--- a/woocommerce-instruction.docx
+++ b/woocommerce-instruction.docx
@@ -173,7 +173,263 @@
         <w:rPr>
           <w:lang w:val="is-IS"/>
         </w:rPr>
-        <w:t xml:space="preserve"> </w:t>
+        <w:t xml:space="preserve">. </w:t>
+      </w:r>
+      <w:proofErr w:type="spellStart"/>
+      <w:r>
+        <w:rPr>
+          <w:lang w:val="is-IS"/>
+        </w:rPr>
+        <w:t>Activate</w:t>
+      </w:r>
+      <w:proofErr w:type="spellEnd"/>
+      <w:r>
+        <w:rPr>
+          <w:lang w:val="is-IS"/>
+        </w:rPr>
+        <w:t xml:space="preserve"> </w:t>
+      </w:r>
+      <w:proofErr w:type="spellStart"/>
+      <w:r>
+        <w:rPr>
+          <w:lang w:val="is-IS"/>
+        </w:rPr>
+        <w:t>plugin</w:t>
+      </w:r>
+      <w:proofErr w:type="spellEnd"/>
+      <w:r>
+        <w:rPr>
+          <w:lang w:val="is-IS"/>
+        </w:rPr>
+        <w:t xml:space="preserve"> under </w:t>
+      </w:r>
+      <w:proofErr w:type="spellStart"/>
+      <w:r>
+        <w:rPr>
+          <w:lang w:val="is-IS"/>
+        </w:rPr>
+        <w:t>Plugins</w:t>
+      </w:r>
+      <w:proofErr w:type="spellEnd"/>
+      <w:r>
+        <w:rPr>
+          <w:lang w:val="is-IS"/>
+        </w:rPr>
+        <w:t xml:space="preserve"> </w:t>
+      </w:r>
+      <w:proofErr w:type="spellStart"/>
+      <w:r>
+        <w:rPr>
+          <w:lang w:val="is-IS"/>
+        </w:rPr>
+        <w:t>site</w:t>
+      </w:r>
+      <w:proofErr w:type="spellEnd"/>
+      <w:r>
+        <w:rPr>
+          <w:lang w:val="is-IS"/>
+        </w:rPr>
+        <w:t xml:space="preserve">. </w:t>
+      </w:r>
+      <w:proofErr w:type="spellStart"/>
+      <w:r>
+        <w:rPr>
+          <w:lang w:val="is-IS"/>
+        </w:rPr>
+        <w:t>Plugin</w:t>
+      </w:r>
+      <w:proofErr w:type="spellEnd"/>
+      <w:r>
+        <w:rPr>
+          <w:lang w:val="is-IS"/>
+        </w:rPr>
+        <w:t xml:space="preserve"> will </w:t>
+      </w:r>
+      <w:proofErr w:type="spellStart"/>
+      <w:r>
+        <w:rPr>
+          <w:lang w:val="is-IS"/>
+        </w:rPr>
+        <w:t>now</w:t>
+      </w:r>
+      <w:proofErr w:type="spellEnd"/>
+      <w:r>
+        <w:rPr>
+          <w:lang w:val="is-IS"/>
+        </w:rPr>
+        <w:t xml:space="preserve"> </w:t>
+      </w:r>
+      <w:proofErr w:type="spellStart"/>
+      <w:r>
+        <w:rPr>
+          <w:lang w:val="is-IS"/>
+        </w:rPr>
+        <w:t>be</w:t>
+      </w:r>
+      <w:proofErr w:type="spellEnd"/>
+      <w:r>
+        <w:rPr>
+          <w:lang w:val="is-IS"/>
+        </w:rPr>
+        <w:t xml:space="preserve"> </w:t>
+      </w:r>
+      <w:proofErr w:type="spellStart"/>
+      <w:r>
+        <w:rPr>
+          <w:lang w:val="is-IS"/>
+        </w:rPr>
+        <w:t>visible</w:t>
+      </w:r>
+      <w:proofErr w:type="spellEnd"/>
+      <w:r>
+        <w:rPr>
+          <w:lang w:val="is-IS"/>
+        </w:rPr>
+        <w:t xml:space="preserve"> </w:t>
+      </w:r>
+      <w:proofErr w:type="spellStart"/>
+      <w:r>
+        <w:rPr>
+          <w:lang w:val="is-IS"/>
+        </w:rPr>
+        <w:t>in</w:t>
+      </w:r>
+      <w:proofErr w:type="spellEnd"/>
+      <w:r>
+        <w:rPr>
+          <w:lang w:val="is-IS"/>
+        </w:rPr>
+        <w:t xml:space="preserve"> </w:t>
+      </w:r>
+      <w:proofErr w:type="spellStart"/>
+      <w:r>
+        <w:rPr>
+          <w:lang w:val="is-IS"/>
+        </w:rPr>
+        <w:t>WooCommerce</w:t>
+      </w:r>
+      <w:proofErr w:type="spellEnd"/>
+      <w:r>
+        <w:rPr>
+          <w:lang w:val="is-IS"/>
+        </w:rPr>
+        <w:t xml:space="preserve">. Next </w:t>
+      </w:r>
+      <w:proofErr w:type="spellStart"/>
+      <w:r>
+        <w:rPr>
+          <w:lang w:val="is-IS"/>
+        </w:rPr>
+        <w:t>e</w:t>
+      </w:r>
+      <w:r>
+        <w:rPr>
+          <w:lang w:val="is-IS"/>
+        </w:rPr>
+        <w:t>nable</w:t>
+      </w:r>
+      <w:proofErr w:type="spellEnd"/>
+      <w:r>
+        <w:rPr>
+          <w:lang w:val="is-IS"/>
+        </w:rPr>
+        <w:t xml:space="preserve"> </w:t>
+      </w:r>
+      <w:r>
+        <w:rPr>
+          <w:lang w:val="is-IS"/>
+        </w:rPr>
+        <w:t xml:space="preserve">Netgiro </w:t>
+      </w:r>
+      <w:proofErr w:type="spellStart"/>
+      <w:r>
+        <w:rPr>
+          <w:lang w:val="is-IS"/>
+        </w:rPr>
+        <w:t>plugin</w:t>
+      </w:r>
+      <w:proofErr w:type="spellEnd"/>
+      <w:r>
+        <w:rPr>
+          <w:lang w:val="is-IS"/>
+        </w:rPr>
+        <w:t xml:space="preserve"> under </w:t>
+      </w:r>
+      <w:proofErr w:type="spellStart"/>
+      <w:r>
+        <w:rPr>
+          <w:lang w:val="is-IS"/>
+        </w:rPr>
+        <w:t>WooCommerce</w:t>
+      </w:r>
+      <w:proofErr w:type="spellEnd"/>
+      <w:r>
+        <w:rPr>
+          <w:lang w:val="is-IS"/>
+        </w:rPr>
+        <w:t>/</w:t>
+      </w:r>
+      <w:proofErr w:type="spellStart"/>
+      <w:r>
+        <w:rPr>
+          <w:lang w:val="is-IS"/>
+        </w:rPr>
+        <w:t>Settings</w:t>
+      </w:r>
+      <w:proofErr w:type="spellEnd"/>
+      <w:r>
+        <w:rPr>
+          <w:lang w:val="is-IS"/>
+        </w:rPr>
+        <w:t>/</w:t>
+      </w:r>
+      <w:proofErr w:type="spellStart"/>
+      <w:r>
+        <w:rPr>
+          <w:lang w:val="is-IS"/>
+        </w:rPr>
+        <w:t>Payments</w:t>
+      </w:r>
+      <w:proofErr w:type="spellEnd"/>
+      <w:r>
+        <w:rPr>
+          <w:lang w:val="is-IS"/>
+        </w:rPr>
+        <w:t>.</w:t>
+      </w:r>
+      <w:r>
+        <w:rPr>
+          <w:lang w:val="is-IS"/>
+        </w:rPr>
+        <w:t xml:space="preserve"> </w:t>
+      </w:r>
+      <w:proofErr w:type="spellStart"/>
+      <w:r>
+        <w:rPr>
+          <w:lang w:val="is-IS"/>
+        </w:rPr>
+        <w:t>Click</w:t>
+      </w:r>
+      <w:proofErr w:type="spellEnd"/>
+      <w:r>
+        <w:rPr>
+          <w:lang w:val="is-IS"/>
+        </w:rPr>
+        <w:t xml:space="preserve"> </w:t>
+      </w:r>
+      <w:proofErr w:type="spellStart"/>
+      <w:r>
+        <w:rPr>
+          <w:lang w:val="is-IS"/>
+        </w:rPr>
+        <w:t>Manage</w:t>
+      </w:r>
+      <w:proofErr w:type="spellEnd"/>
+      <w:r>
+        <w:rPr>
+          <w:lang w:val="is-IS"/>
+        </w:rPr>
+        <w:t>.</w:t>
       </w:r>
       <w:r>
         <w:rPr>
@@ -181,8 +437,8 @@
           <w:lang w:val="is-IS"/>
         </w:rPr>
         <w:drawing>
-          <wp:inline distT="0" distB="0" distL="0" distR="0" wp14:anchorId="5703BB50" wp14:editId="65E61057">
-            <wp:extent cx="5486400" cy="3090839"/>
+          <wp:inline distT="0" distB="0" distL="0" distR="0" wp14:anchorId="5703BB50" wp14:editId="3AA0866E">
+            <wp:extent cx="5816133" cy="3276600"/>
             <wp:effectExtent l="0" t="0" r="0" b="0"/>
             <wp:docPr id="1" name="Picture 1" descr="Graphical user interface, text, application, chat or text message&#10;&#10;Description automatically generated"/>
             <wp:cNvGraphicFramePr>
@@ -210,7 +466,7 @@
                   <pic:spPr>
                     <a:xfrm>
                       <a:off x="0" y="0"/>
-                      <a:ext cx="5519813" cy="3109663"/>
+                      <a:ext cx="5889679" cy="3318033"/>
                     </a:xfrm>
                     <a:prstGeom prst="rect">
                       <a:avLst/>
@@ -222,154 +478,16 @@
           </wp:inline>
         </w:drawing>
       </w:r>
-    </w:p>
-    <w:p>
-      <w:pPr>
-        <w:pStyle w:val="ListParagraph"/>
-        <w:numPr>
-          <w:ilvl w:val="0"/>
-          <w:numId w:val="1"/>
-        </w:numPr>
-        <w:rPr>
-          <w:lang w:val="is-IS"/>
-        </w:rPr>
-      </w:pPr>
-      <w:proofErr w:type="spellStart"/>
-      <w:r>
-        <w:rPr>
-          <w:lang w:val="is-IS"/>
-        </w:rPr>
-        <w:t>Configure</w:t>
-      </w:r>
-      <w:proofErr w:type="spellEnd"/>
-      <w:r>
-        <w:rPr>
-          <w:lang w:val="is-IS"/>
-        </w:rPr>
-        <w:t xml:space="preserve"> </w:t>
-      </w:r>
-      <w:proofErr w:type="spellStart"/>
-      <w:r>
-        <w:rPr>
-          <w:lang w:val="is-IS"/>
-        </w:rPr>
-        <w:t>the</w:t>
-      </w:r>
-      <w:proofErr w:type="spellEnd"/>
-      <w:r>
-        <w:rPr>
-          <w:lang w:val="is-IS"/>
-        </w:rPr>
-        <w:t xml:space="preserve"> </w:t>
-      </w:r>
-      <w:proofErr w:type="spellStart"/>
-      <w:r>
-        <w:rPr>
-          <w:lang w:val="is-IS"/>
-        </w:rPr>
-        <w:t>plugin</w:t>
-      </w:r>
-      <w:proofErr w:type="spellEnd"/>
-      <w:r>
-        <w:rPr>
-          <w:lang w:val="is-IS"/>
-        </w:rPr>
-        <w:t xml:space="preserve"> with </w:t>
-      </w:r>
-      <w:proofErr w:type="spellStart"/>
-      <w:r>
-        <w:rPr>
-          <w:lang w:val="is-IS"/>
-        </w:rPr>
-        <w:t>your</w:t>
-      </w:r>
-      <w:proofErr w:type="spellEnd"/>
-      <w:r>
-        <w:rPr>
-          <w:lang w:val="is-IS"/>
-        </w:rPr>
-        <w:t xml:space="preserve"> Application ID </w:t>
-      </w:r>
-      <w:proofErr w:type="spellStart"/>
-      <w:r>
-        <w:rPr>
-          <w:lang w:val="is-IS"/>
-        </w:rPr>
-        <w:t>and</w:t>
-      </w:r>
-      <w:proofErr w:type="spellEnd"/>
-      <w:r>
-        <w:rPr>
-          <w:lang w:val="is-IS"/>
-        </w:rPr>
-        <w:t xml:space="preserve"> </w:t>
-      </w:r>
-      <w:proofErr w:type="spellStart"/>
-      <w:r>
-        <w:rPr>
-          <w:lang w:val="is-IS"/>
-        </w:rPr>
-        <w:t>Secret</w:t>
-      </w:r>
-      <w:proofErr w:type="spellEnd"/>
-      <w:r>
-        <w:rPr>
-          <w:lang w:val="is-IS"/>
-        </w:rPr>
-        <w:t xml:space="preserve"> </w:t>
-      </w:r>
-      <w:proofErr w:type="spellStart"/>
-      <w:r>
-        <w:rPr>
-          <w:lang w:val="is-IS"/>
-        </w:rPr>
-        <w:t>key</w:t>
-      </w:r>
-      <w:proofErr w:type="spellEnd"/>
-      <w:r>
-        <w:rPr>
-          <w:lang w:val="is-IS"/>
-        </w:rPr>
-        <w:t xml:space="preserve"> from </w:t>
-      </w:r>
-      <w:proofErr w:type="spellStart"/>
-      <w:r>
-        <w:rPr>
-          <w:lang w:val="is-IS"/>
-        </w:rPr>
-        <w:t>your</w:t>
-      </w:r>
-      <w:proofErr w:type="spellEnd"/>
-      <w:r>
-        <w:rPr>
-          <w:lang w:val="is-IS"/>
-        </w:rPr>
-        <w:t xml:space="preserve"> </w:t>
-      </w:r>
-      <w:proofErr w:type="spellStart"/>
-      <w:r>
-        <w:rPr>
-          <w:lang w:val="is-IS"/>
-        </w:rPr>
-        <w:t>account</w:t>
-      </w:r>
-      <w:proofErr w:type="spellEnd"/>
-      <w:r>
-        <w:rPr>
-          <w:lang w:val="is-IS"/>
-        </w:rPr>
-        <w:t xml:space="preserve"> on netgiro.is.</w:t>
-      </w:r>
       <w:r>
         <w:rPr>
           <w:noProof/>
           <w:lang w:val="is-IS"/>
         </w:rPr>
         <w:drawing>
-          <wp:inline distT="0" distB="0" distL="0" distR="0" wp14:anchorId="13F6AB4F" wp14:editId="4649D6CD">
-            <wp:extent cx="5475642" cy="4150682"/>
-            <wp:effectExtent l="0" t="0" r="0" b="2540"/>
-            <wp:docPr id="2" name="Picture 2" descr="A screenshot of a computer&#10;&#10;Description automatically generated"/>
+          <wp:inline distT="0" distB="0" distL="0" distR="0" wp14:anchorId="6E881C68" wp14:editId="72930E38">
+            <wp:extent cx="5800725" cy="3825420"/>
+            <wp:effectExtent l="0" t="0" r="0" b="3810"/>
+            <wp:docPr id="4" name="Picture 4" descr="Graphical user interface, application&#10;&#10;Description automatically generated"/>
             <wp:cNvGraphicFramePr>
               <a:graphicFrameLocks xmlns:a="http://schemas.openxmlformats.org/drawingml/2006/main" noChangeAspect="1"/>
             </wp:cNvGraphicFramePr>
@@ -377,11 +495,11 @@
               <a:graphicData uri="http://schemas.openxmlformats.org/drawingml/2006/picture">
                 <pic:pic xmlns:pic="http://schemas.openxmlformats.org/drawingml/2006/picture">
                   <pic:nvPicPr>
-                    <pic:cNvPr id="2" name="Picture 2" descr="A screenshot of a computer&#10;&#10;Description automatically generated"/>
+                    <pic:cNvPr id="4" name="Picture 4" descr="Graphical user interface, application&#10;&#10;Description automatically generated"/>
                     <pic:cNvPicPr/>
                   </pic:nvPicPr>
                   <pic:blipFill>
-                    <a:blip r:embed="rId6" cstate="print">
+                    <a:blip r:embed="rId6">
                       <a:extLst>
                         <a:ext uri="{28A0092B-C50C-407E-A947-70E740481C1C}">
                           <a14:useLocalDpi xmlns:a14="http://schemas.microsoft.com/office/drawing/2010/main" val="0"/>
@@ -395,7 +513,358 @@
                   <pic:spPr>
                     <a:xfrm>
                       <a:off x="0" y="0"/>
-                      <a:ext cx="5499006" cy="4168392"/>
+                      <a:ext cx="5803133" cy="3827008"/>
+                    </a:xfrm>
+                    <a:prstGeom prst="rect">
+                      <a:avLst/>
+                    </a:prstGeom>
+                  </pic:spPr>
+                </pic:pic>
+              </a:graphicData>
+            </a:graphic>
+          </wp:inline>
+        </w:drawing>
+      </w:r>
+    </w:p>
+    <w:p>
+      <w:pPr>
+        <w:pStyle w:val="ListParagraph"/>
+        <w:numPr>
+          <w:ilvl w:val="0"/>
+          <w:numId w:val="1"/>
+        </w:numPr>
+        <w:rPr>
+          <w:lang w:val="is-IS"/>
+        </w:rPr>
+      </w:pPr>
+      <w:proofErr w:type="spellStart"/>
+      <w:r>
+        <w:rPr>
+          <w:lang w:val="is-IS"/>
+        </w:rPr>
+        <w:lastRenderedPageBreak/>
+        <w:t>Configure</w:t>
+      </w:r>
+      <w:proofErr w:type="spellEnd"/>
+      <w:r>
+        <w:rPr>
+          <w:lang w:val="is-IS"/>
+        </w:rPr>
+        <w:t xml:space="preserve"> </w:t>
+      </w:r>
+      <w:proofErr w:type="spellStart"/>
+      <w:r>
+        <w:rPr>
+          <w:lang w:val="is-IS"/>
+        </w:rPr>
+        <w:t>the</w:t>
+      </w:r>
+      <w:proofErr w:type="spellEnd"/>
+      <w:r>
+        <w:rPr>
+          <w:lang w:val="is-IS"/>
+        </w:rPr>
+        <w:t xml:space="preserve"> </w:t>
+      </w:r>
+      <w:proofErr w:type="spellStart"/>
+      <w:r>
+        <w:rPr>
+          <w:lang w:val="is-IS"/>
+        </w:rPr>
+        <w:t>plugin</w:t>
+      </w:r>
+      <w:proofErr w:type="spellEnd"/>
+      <w:r>
+        <w:rPr>
+          <w:lang w:val="is-IS"/>
+        </w:rPr>
+        <w:t xml:space="preserve"> with </w:t>
+      </w:r>
+      <w:proofErr w:type="spellStart"/>
+      <w:r>
+        <w:rPr>
+          <w:lang w:val="is-IS"/>
+        </w:rPr>
+        <w:t>your</w:t>
+      </w:r>
+      <w:proofErr w:type="spellEnd"/>
+      <w:r>
+        <w:rPr>
+          <w:lang w:val="is-IS"/>
+        </w:rPr>
+        <w:t xml:space="preserve"> Application ID </w:t>
+      </w:r>
+      <w:proofErr w:type="spellStart"/>
+      <w:r>
+        <w:rPr>
+          <w:lang w:val="is-IS"/>
+        </w:rPr>
+        <w:t>and</w:t>
+      </w:r>
+      <w:proofErr w:type="spellEnd"/>
+      <w:r>
+        <w:rPr>
+          <w:lang w:val="is-IS"/>
+        </w:rPr>
+        <w:t xml:space="preserve"> </w:t>
+      </w:r>
+      <w:proofErr w:type="spellStart"/>
+      <w:r>
+        <w:rPr>
+          <w:lang w:val="is-IS"/>
+        </w:rPr>
+        <w:t>Secret</w:t>
+      </w:r>
+      <w:proofErr w:type="spellEnd"/>
+      <w:r>
+        <w:rPr>
+          <w:lang w:val="is-IS"/>
+        </w:rPr>
+        <w:t xml:space="preserve"> </w:t>
+      </w:r>
+      <w:proofErr w:type="spellStart"/>
+      <w:r>
+        <w:rPr>
+          <w:lang w:val="is-IS"/>
+        </w:rPr>
+        <w:t>key</w:t>
+      </w:r>
+      <w:proofErr w:type="spellEnd"/>
+      <w:r>
+        <w:rPr>
+          <w:lang w:val="is-IS"/>
+        </w:rPr>
+        <w:t xml:space="preserve"> from </w:t>
+      </w:r>
+      <w:proofErr w:type="spellStart"/>
+      <w:r>
+        <w:rPr>
+          <w:lang w:val="is-IS"/>
+        </w:rPr>
+        <w:t>your</w:t>
+      </w:r>
+      <w:proofErr w:type="spellEnd"/>
+      <w:r>
+        <w:rPr>
+          <w:lang w:val="is-IS"/>
+        </w:rPr>
+        <w:t xml:space="preserve"> </w:t>
+      </w:r>
+      <w:proofErr w:type="spellStart"/>
+      <w:r>
+        <w:rPr>
+          <w:lang w:val="is-IS"/>
+        </w:rPr>
+        <w:t>account</w:t>
+      </w:r>
+      <w:proofErr w:type="spellEnd"/>
+      <w:r>
+        <w:rPr>
+          <w:lang w:val="is-IS"/>
+        </w:rPr>
+        <w:t xml:space="preserve"> on netgiro.is.</w:t>
+      </w:r>
+      <w:r>
+        <w:rPr>
+          <w:lang w:val="is-IS"/>
+        </w:rPr>
+        <w:t xml:space="preserve"> </w:t>
+      </w:r>
+      <w:proofErr w:type="spellStart"/>
+      <w:r>
+        <w:rPr>
+          <w:lang w:val="is-IS"/>
+        </w:rPr>
+        <w:t>Click</w:t>
+      </w:r>
+      <w:proofErr w:type="spellEnd"/>
+      <w:r>
+        <w:rPr>
+          <w:lang w:val="is-IS"/>
+        </w:rPr>
+        <w:t xml:space="preserve"> </w:t>
+      </w:r>
+      <w:proofErr w:type="spellStart"/>
+      <w:r>
+        <w:rPr>
+          <w:lang w:val="is-IS"/>
+        </w:rPr>
+        <w:t>enable</w:t>
+      </w:r>
+      <w:proofErr w:type="spellEnd"/>
+      <w:r>
+        <w:rPr>
+          <w:lang w:val="is-IS"/>
+        </w:rPr>
+        <w:t xml:space="preserve"> </w:t>
+      </w:r>
+      <w:r>
+        <w:rPr>
+          <w:lang w:val="is-IS"/>
+        </w:rPr>
+        <w:t xml:space="preserve">Netgiro </w:t>
+      </w:r>
+      <w:proofErr w:type="spellStart"/>
+      <w:r>
+        <w:rPr>
+          <w:lang w:val="is-IS"/>
+        </w:rPr>
+        <w:t>Payment</w:t>
+      </w:r>
+      <w:proofErr w:type="spellEnd"/>
+      <w:r>
+        <w:rPr>
+          <w:lang w:val="is-IS"/>
+        </w:rPr>
+        <w:t xml:space="preserve"> </w:t>
+      </w:r>
+      <w:proofErr w:type="spellStart"/>
+      <w:r>
+        <w:rPr>
+          <w:lang w:val="is-IS"/>
+        </w:rPr>
+        <w:t>Module</w:t>
+      </w:r>
+      <w:proofErr w:type="spellEnd"/>
+      <w:r>
+        <w:rPr>
+          <w:lang w:val="is-IS"/>
+        </w:rPr>
+        <w:t xml:space="preserve"> </w:t>
+      </w:r>
+      <w:proofErr w:type="spellStart"/>
+      <w:r>
+        <w:rPr>
+          <w:lang w:val="is-IS"/>
+        </w:rPr>
+        <w:t>to</w:t>
+      </w:r>
+      <w:proofErr w:type="spellEnd"/>
+      <w:r>
+        <w:rPr>
+          <w:lang w:val="is-IS"/>
+        </w:rPr>
+        <w:t xml:space="preserve"> start </w:t>
+      </w:r>
+      <w:proofErr w:type="spellStart"/>
+      <w:r>
+        <w:rPr>
+          <w:lang w:val="is-IS"/>
+        </w:rPr>
+        <w:t>using</w:t>
+      </w:r>
+      <w:proofErr w:type="spellEnd"/>
+      <w:r>
+        <w:rPr>
+          <w:lang w:val="is-IS"/>
+        </w:rPr>
+        <w:t xml:space="preserve"> Netgiro </w:t>
+      </w:r>
+      <w:proofErr w:type="spellStart"/>
+      <w:r>
+        <w:rPr>
+          <w:lang w:val="is-IS"/>
+        </w:rPr>
+        <w:t>plugin</w:t>
+      </w:r>
+      <w:proofErr w:type="spellEnd"/>
+      <w:r>
+        <w:rPr>
+          <w:lang w:val="is-IS"/>
+        </w:rPr>
+        <w:t>.</w:t>
+      </w:r>
+    </w:p>
+    <w:p>
+      <w:pPr>
+        <w:pStyle w:val="ListParagraph"/>
+        <w:numPr>
+          <w:ilvl w:val="0"/>
+          <w:numId w:val="1"/>
+        </w:numPr>
+        <w:rPr>
+          <w:lang w:val="is-IS"/>
+        </w:rPr>
+      </w:pPr>
+      <w:proofErr w:type="spellStart"/>
+      <w:r>
+        <w:rPr>
+          <w:lang w:val="is-IS"/>
+        </w:rPr>
+        <w:t>Click</w:t>
+      </w:r>
+      <w:proofErr w:type="spellEnd"/>
+      <w:r>
+        <w:rPr>
+          <w:lang w:val="is-IS"/>
+        </w:rPr>
+        <w:t xml:space="preserve"> </w:t>
+      </w:r>
+      <w:proofErr w:type="spellStart"/>
+      <w:r>
+        <w:rPr>
+          <w:lang w:val="is-IS"/>
+        </w:rPr>
+        <w:t>save</w:t>
+      </w:r>
+      <w:proofErr w:type="spellEnd"/>
+      <w:r>
+        <w:rPr>
+          <w:lang w:val="is-IS"/>
+        </w:rPr>
+        <w:t xml:space="preserve"> changes</w:t>
+      </w:r>
+      <w:r>
+        <w:rPr>
+          <w:noProof/>
+          <w:lang w:val="is-IS"/>
+        </w:rPr>
+        <w:t>.</w:t>
+      </w:r>
+    </w:p>
+    <w:p>
+      <w:pPr>
+        <w:pStyle w:val="ListParagraph"/>
+        <w:rPr>
+          <w:lang w:val="is-IS"/>
+        </w:rPr>
+      </w:pPr>
+      <w:r>
+        <w:rPr>
+          <w:noProof/>
+          <w:lang w:val="is-IS"/>
+        </w:rPr>
+        <w:drawing>
+          <wp:inline distT="0" distB="0" distL="0" distR="0" wp14:anchorId="65FD8651" wp14:editId="7DF57721">
+            <wp:extent cx="4544220" cy="5057775"/>
+            <wp:effectExtent l="0" t="0" r="8890" b="0"/>
+            <wp:docPr id="3" name="Picture 3" descr="Graphical user interface, text, application, email&#10;&#10;Description automatically generated"/>
+            <wp:cNvGraphicFramePr>
+              <a:graphicFrameLocks xmlns:a="http://schemas.openxmlformats.org/drawingml/2006/main" noChangeAspect="1"/>
+            </wp:cNvGraphicFramePr>
+            <a:graphic xmlns:a="http://schemas.openxmlformats.org/drawingml/2006/main">
+              <a:graphicData uri="http://schemas.openxmlformats.org/drawingml/2006/picture">
+                <pic:pic xmlns:pic="http://schemas.openxmlformats.org/drawingml/2006/picture">
+                  <pic:nvPicPr>
+                    <pic:cNvPr id="3" name="Picture 3" descr="Graphical user interface, text, application, email&#10;&#10;Description automatically generated"/>
+                    <pic:cNvPicPr/>
+                  </pic:nvPicPr>
+                  <pic:blipFill>
+                    <a:blip r:embed="rId7">
+                      <a:extLst>
+                        <a:ext uri="{28A0092B-C50C-407E-A947-70E740481C1C}">
+                          <a14:useLocalDpi xmlns:a14="http://schemas.microsoft.com/office/drawing/2010/main" val="0"/>
+                        </a:ext>
+                      </a:extLst>
+                    </a:blip>
+                    <a:stretch>
+                      <a:fillRect/>
+                    </a:stretch>
+                  </pic:blipFill>
+                  <pic:spPr>
+                    <a:xfrm>
+                      <a:off x="0" y="0"/>
+                      <a:ext cx="4594437" cy="5113667"/>
                     </a:xfrm>
                     <a:prstGeom prst="rect">
                       <a:avLst/>
